--- a/Git/Activities/Git commands.docx
+++ b/Git/Activities/Git commands.docx
@@ -17,14 +17,11 @@
     </w:p>
     <w:p>
       <w:r>
-        <w:rPr>
-          <w:noProof/>
-        </w:rPr>
         <w:drawing>
-          <wp:inline distT="0" distB="0" distL="0" distR="0" wp14:anchorId="13C03625" wp14:editId="16228E7E">
-            <wp:extent cx="5731510" cy="4643755"/>
-            <wp:effectExtent l="0" t="0" r="2540" b="4445"/>
-            <wp:docPr id="1738133286" name="Picture 1" descr="A screenshot of a computer&#10;&#10;AI-generated content may be incorrect."/>
+          <wp:inline distT="0" distB="0" distL="0" distR="0" wp14:anchorId="54750B65" wp14:editId="1BB7CDD1">
+            <wp:extent cx="6285230" cy="4971627"/>
+            <wp:effectExtent l="0" t="0" r="1270" b="635"/>
+            <wp:docPr id="1165308680" name="Picture 1" descr="A computer screen shot of a black screen"/>
             <wp:cNvGraphicFramePr>
               <a:graphicFrameLocks xmlns:a="http://schemas.openxmlformats.org/drawingml/2006/main" noChangeAspect="1"/>
             </wp:cNvGraphicFramePr>
@@ -32,17 +29,11 @@
               <a:graphicData uri="http://schemas.openxmlformats.org/drawingml/2006/picture">
                 <pic:pic xmlns:pic="http://schemas.openxmlformats.org/drawingml/2006/picture">
                   <pic:nvPicPr>
-                    <pic:cNvPr id="1738133286" name="Picture 1" descr="A screenshot of a computer&#10;&#10;AI-generated content may be incorrect."/>
+                    <pic:cNvPr id="1165308680" name="Picture 1" descr="A computer screen shot of a black screen"/>
                     <pic:cNvPicPr/>
                   </pic:nvPicPr>
                   <pic:blipFill>
-                    <a:blip r:embed="rId4">
-                      <a:extLst>
-                        <a:ext uri="{28A0092B-C50C-407E-A947-70E740481C1C}">
-                          <a14:useLocalDpi xmlns:a14="http://schemas.microsoft.com/office/drawing/2010/main" val="0"/>
-                        </a:ext>
-                      </a:extLst>
-                    </a:blip>
+                    <a:blip r:embed="rId4"/>
                     <a:stretch>
                       <a:fillRect/>
                     </a:stretch>
@@ -50,7 +41,7 @@
                   <pic:spPr>
                     <a:xfrm>
                       <a:off x="0" y="0"/>
-                      <a:ext cx="5731510" cy="4643755"/>
+                      <a:ext cx="6315642" cy="4995683"/>
                     </a:xfrm>
                     <a:prstGeom prst="rect">
                       <a:avLst/>
@@ -65,54 +56,7 @@
     </w:p>
     <w:p/>
     <w:p/>
-    <w:p>
-      <w:r>
-        <w:rPr>
-          <w:noProof/>
-        </w:rPr>
-        <w:drawing>
-          <wp:inline distT="0" distB="0" distL="0" distR="0" wp14:anchorId="5F8EAAE8" wp14:editId="61362D18">
-            <wp:extent cx="5731510" cy="907415"/>
-            <wp:effectExtent l="0" t="0" r="2540" b="6985"/>
-            <wp:docPr id="546128501" name="Picture 2" descr="A screenshot of a computer&#10;&#10;AI-generated content may be incorrect."/>
-            <wp:cNvGraphicFramePr>
-              <a:graphicFrameLocks xmlns:a="http://schemas.openxmlformats.org/drawingml/2006/main" noChangeAspect="1"/>
-            </wp:cNvGraphicFramePr>
-            <a:graphic xmlns:a="http://schemas.openxmlformats.org/drawingml/2006/main">
-              <a:graphicData uri="http://schemas.openxmlformats.org/drawingml/2006/picture">
-                <pic:pic xmlns:pic="http://schemas.openxmlformats.org/drawingml/2006/picture">
-                  <pic:nvPicPr>
-                    <pic:cNvPr id="546128501" name="Picture 2" descr="A screenshot of a computer&#10;&#10;AI-generated content may be incorrect."/>
-                    <pic:cNvPicPr/>
-                  </pic:nvPicPr>
-                  <pic:blipFill>
-                    <a:blip r:embed="rId5" cstate="print">
-                      <a:extLst>
-                        <a:ext uri="{28A0092B-C50C-407E-A947-70E740481C1C}">
-                          <a14:useLocalDpi xmlns:a14="http://schemas.microsoft.com/office/drawing/2010/main" val="0"/>
-                        </a:ext>
-                      </a:extLst>
-                    </a:blip>
-                    <a:stretch>
-                      <a:fillRect/>
-                    </a:stretch>
-                  </pic:blipFill>
-                  <pic:spPr>
-                    <a:xfrm>
-                      <a:off x="0" y="0"/>
-                      <a:ext cx="5731510" cy="907415"/>
-                    </a:xfrm>
-                    <a:prstGeom prst="rect">
-                      <a:avLst/>
-                    </a:prstGeom>
-                  </pic:spPr>
-                </pic:pic>
-              </a:graphicData>
-            </a:graphic>
-          </wp:inline>
-        </w:drawing>
-      </w:r>
-    </w:p>
+    <w:p/>
     <w:sectPr>
       <w:pgSz w:w="11906" w:h="16838"/>
       <w:pgMar w:top="1440" w:right="1440" w:bottom="1440" w:left="1440" w:header="708" w:footer="708" w:gutter="0"/>
